--- a/project_management/internal_meetings/Agendas/20110328_team_meeting_agenda.docx
+++ b/project_management/internal_meetings/Agendas/20110328_team_meeting_agenda.docx
@@ -224,6 +224,97 @@
           <w:t>https://wiki.nci.nih.gov/display/caArray2/caArray2+-+Project+Management+Page</w:t>
         </w:r>
       </w:hyperlink>
+    </w:p>
+    <w:p>
+      <w:pPr>
+        <w:rPr>
+          <w:rStyle w:val="Strong"/>
+          <w:rFonts w:ascii="Arial" w:hAnsi="Arial"/>
+          <w:bCs w:val="0"/>
+          <w:sz w:val="20"/>
+          <w:szCs w:val="20"/>
+          <w:u w:val="single"/>
+        </w:rPr>
+      </w:pPr>
+    </w:p>
+    <w:p>
+      <w:pPr>
+        <w:rPr>
+          <w:rStyle w:val="Strong"/>
+          <w:rFonts w:ascii="Arial" w:hAnsi="Arial"/>
+          <w:b w:val="0"/>
+          <w:bCs w:val="0"/>
+          <w:sz w:val="20"/>
+          <w:szCs w:val="20"/>
+        </w:rPr>
+      </w:pPr>
+      <w:r>
+        <w:rPr>
+          <w:rStyle w:val="Strong"/>
+          <w:rFonts w:ascii="Arial" w:hAnsi="Arial"/>
+          <w:bCs w:val="0"/>
+          <w:sz w:val="20"/>
+          <w:szCs w:val="20"/>
+          <w:u w:val="single"/>
+        </w:rPr>
+        <w:t>LSLR service prioritization</w:t>
+      </w:r>
+      <w:r>
+        <w:rPr>
+          <w:rStyle w:val="Strong"/>
+          <w:rFonts w:ascii="Arial" w:hAnsi="Arial"/>
+          <w:b w:val="0"/>
+          <w:bCs w:val="0"/>
+          <w:sz w:val="20"/>
+          <w:szCs w:val="20"/>
+        </w:rPr>
+        <w:t>:</w:t>
+      </w:r>
+    </w:p>
+    <w:p>
+      <w:pPr>
+        <w:rPr>
+          <w:rStyle w:val="Strong"/>
+          <w:rFonts w:ascii="Arial" w:hAnsi="Arial" w:cs="Arial"/>
+          <w:sz w:val="20"/>
+          <w:szCs w:val="20"/>
+          <w:u w:val="single"/>
+        </w:rPr>
+      </w:pPr>
+      <w:r>
+        <w:rPr>
+          <w:rStyle w:val="Strong"/>
+          <w:rFonts w:ascii="Arial" w:hAnsi="Arial"/>
+          <w:b w:val="0"/>
+          <w:bCs w:val="0"/>
+          <w:sz w:val="20"/>
+          <w:szCs w:val="20"/>
+        </w:rPr>
+        <w:t>Presentation of candidate services presentation.</w:t>
+      </w:r>
+      <w:r>
+        <w:rPr>
+          <w:rStyle w:val="Strong"/>
+          <w:rFonts w:ascii="Arial" w:hAnsi="Arial" w:cs="Arial"/>
+          <w:b w:val="0"/>
+          <w:bCs w:val="0"/>
+          <w:sz w:val="20"/>
+          <w:szCs w:val="20"/>
+        </w:rPr>
+        <w:t>  Presentation power point slide and the list of candidate services are attached to this agenda.</w:t>
+      </w:r>
+    </w:p>
+    <w:p>
+      <w:pPr>
+        <w:rPr>
+          <w:rStyle w:val="Strong"/>
+          <w:rFonts w:ascii="Arial" w:hAnsi="Arial"/>
+          <w:bCs w:val="0"/>
+          <w:sz w:val="20"/>
+          <w:szCs w:val="20"/>
+          <w:u w:val="single"/>
+        </w:rPr>
+      </w:pPr>
     </w:p>
     <w:p>
       <w:pPr>
@@ -401,34 +492,6 @@
     </w:p>
     <w:p>
       <w:pPr>
-        <w:pStyle w:val="ListParagraph"/>
-        <w:numPr>
-          <w:ilvl w:val="0"/>
-          <w:numId w:val="46"/>
-        </w:numPr>
-        <w:rPr>
-          <w:rStyle w:val="Strong"/>
-          <w:rFonts w:ascii="Arial" w:hAnsi="Arial"/>
-          <w:b w:val="0"/>
-          <w:bCs w:val="0"/>
-          <w:sz w:val="20"/>
-          <w:szCs w:val="20"/>
-        </w:rPr>
-      </w:pPr>
-      <w:r>
-        <w:rPr>
-          <w:rStyle w:val="Strong"/>
-          <w:rFonts w:ascii="Arial" w:hAnsi="Arial"/>
-          <w:b w:val="0"/>
-          <w:bCs w:val="0"/>
-          <w:sz w:val="20"/>
-          <w:szCs w:val="20"/>
-        </w:rPr>
-        <w:t>Starting the work to merge plug-in architecture code to trunk.</w:t>
-      </w:r>
-    </w:p>
-    <w:p>
-      <w:pPr>
         <w:rPr>
           <w:rStyle w:val="Strong"/>
           <w:rFonts w:ascii="Arial" w:hAnsi="Arial"/>
@@ -655,7 +718,7 @@
           <w:sz w:val="20"/>
           <w:szCs w:val="20"/>
         </w:rPr>
-        <w:t>LSLR service prioritization</w:t>
+        <w:t>Security scan on PROD identified no high priority vulnerability.  Scan will run on PROD every 3 months.</w:t>
       </w:r>
     </w:p>
     <w:sectPr>
